--- a/OneShot数据字典/软107-OneShot摄影爱好者社区-数据字典.docx
+++ b/OneShot数据字典/软107-OneShot摄影爱好者社区-数据字典.docx
@@ -285,19 +285,8 @@
           </w:tcPr>
           <w:p>
             <w:r>
-              <w:t>P</w:t>
-            </w:r>
-            <w:r>
-              <w:t>k</w:t>
-            </w:r>
-            <w:r>
-              <w:t>/</w:t>
-            </w:r>
-            <w:proofErr w:type="spellStart"/>
-            <w:r>
-              <w:t>fk</w:t>
-            </w:r>
-            <w:proofErr w:type="spellEnd"/>
+              <w:t>Pk/fk</w:t>
+            </w:r>
           </w:p>
         </w:tc>
         <w:tc>
@@ -347,10 +336,7 @@
           </w:tcPr>
           <w:p>
             <w:r>
-              <w:t>varchar</w:t>
-            </w:r>
-            <w:r>
-              <w:t xml:space="preserve"> 10</w:t>
+              <w:t>varchar 10</w:t>
             </w:r>
           </w:p>
         </w:tc>
@@ -372,10 +358,7 @@
               <w:t>限定</w:t>
             </w:r>
             <w:r>
-              <w:t>male/female</w:t>
-            </w:r>
-            <w:r>
-              <w:t>/unknown/Walmart</w:t>
+              <w:t>male/female/unknown/Walmart</w:t>
             </w:r>
           </w:p>
         </w:tc>
@@ -573,7 +556,7 @@
           <w:sz w:val="30"/>
           <w:szCs w:val="30"/>
         </w:rPr>
-        <w:t>管理员账号</w:t>
+        <w:t>管理员账号表</w:t>
       </w:r>
       <w:r>
         <w:rPr>
@@ -581,15 +564,6 @@
           <w:sz w:val="30"/>
           <w:szCs w:val="30"/>
         </w:rPr>
-        <w:t>表</w:t>
-      </w:r>
-      <w:proofErr w:type="spellStart"/>
-      <w:r>
-        <w:rPr>
-          <w:rFonts w:hint="eastAsia"/>
-          <w:sz w:val="30"/>
-          <w:szCs w:val="30"/>
-        </w:rPr>
         <w:t>ad</w:t>
       </w:r>
       <w:r>
@@ -598,329 +572,6 @@
           <w:szCs w:val="30"/>
         </w:rPr>
         <w:t>min_</w:t>
-      </w:r>
-      <w:r>
-        <w:rPr>
-          <w:rFonts w:hint="eastAsia"/>
-          <w:sz w:val="30"/>
-          <w:szCs w:val="30"/>
-        </w:rPr>
-        <w:t>a</w:t>
-      </w:r>
-      <w:r>
-        <w:rPr>
-          <w:sz w:val="30"/>
-          <w:szCs w:val="30"/>
-        </w:rPr>
-        <w:t>ccount</w:t>
-      </w:r>
-      <w:proofErr w:type="spellEnd"/>
-    </w:p>
-    <w:tbl>
-      <w:tblPr>
-        <w:tblW w:w="9281" w:type="dxa"/>
-        <w:tblBorders>
-          <w:top w:val="single" w:sz="4" w:space="0" w:color="000000"/>
-          <w:left w:val="single" w:sz="4" w:space="0" w:color="000000"/>
-          <w:bottom w:val="single" w:sz="4" w:space="0" w:color="000000"/>
-          <w:right w:val="single" w:sz="4" w:space="0" w:color="000000"/>
-          <w:insideH w:val="single" w:sz="4" w:space="0" w:color="000000"/>
-          <w:insideV w:val="single" w:sz="4" w:space="0" w:color="000000"/>
-        </w:tblBorders>
-        <w:tblLayout w:type="fixed"/>
-        <w:tblLook w:val="04A0" w:firstRow="1" w:lastRow="0" w:firstColumn="1" w:lastColumn="0" w:noHBand="0" w:noVBand="1"/>
-      </w:tblPr>
-      <w:tblGrid>
-        <w:gridCol w:w="2130"/>
-        <w:gridCol w:w="1806"/>
-        <w:gridCol w:w="1275"/>
-        <w:gridCol w:w="2552"/>
-        <w:gridCol w:w="1518"/>
-      </w:tblGrid>
-      <w:tr>
-        <w:tc>
-          <w:tcPr>
-            <w:tcW w:w="2130" w:type="dxa"/>
-          </w:tcPr>
-          <w:p>
-            <w:r>
-              <w:rPr>
-                <w:rFonts w:hint="eastAsia"/>
-              </w:rPr>
-              <w:t>字段名</w:t>
-            </w:r>
-          </w:p>
-        </w:tc>
-        <w:tc>
-          <w:tcPr>
-            <w:tcW w:w="1806" w:type="dxa"/>
-          </w:tcPr>
-          <w:p>
-            <w:r>
-              <w:rPr>
-                <w:rFonts w:hint="eastAsia"/>
-              </w:rPr>
-              <w:t>数据类型</w:t>
-            </w:r>
-          </w:p>
-        </w:tc>
-        <w:tc>
-          <w:tcPr>
-            <w:tcW w:w="1275" w:type="dxa"/>
-          </w:tcPr>
-          <w:p>
-            <w:r>
-              <w:rPr>
-                <w:rFonts w:hint="eastAsia"/>
-              </w:rPr>
-              <w:t>属性描述</w:t>
-            </w:r>
-          </w:p>
-        </w:tc>
-        <w:tc>
-          <w:tcPr>
-            <w:tcW w:w="2552" w:type="dxa"/>
-          </w:tcPr>
-          <w:p>
-            <w:r>
-              <w:rPr>
-                <w:rFonts w:hint="eastAsia"/>
-              </w:rPr>
-              <w:t>内容描述</w:t>
-            </w:r>
-          </w:p>
-        </w:tc>
-        <w:tc>
-          <w:tcPr>
-            <w:tcW w:w="1518" w:type="dxa"/>
-          </w:tcPr>
-          <w:p>
-            <w:r>
-              <w:rPr>
-                <w:rFonts w:hint="eastAsia"/>
-              </w:rPr>
-              <w:t>是否允许为空</w:t>
-            </w:r>
-          </w:p>
-        </w:tc>
-      </w:tr>
-      <w:tr>
-        <w:tc>
-          <w:tcPr>
-            <w:tcW w:w="2130" w:type="dxa"/>
-          </w:tcPr>
-          <w:p>
-            <w:r>
-              <w:rPr>
-                <w:rFonts w:hint="eastAsia"/>
-              </w:rPr>
-              <w:t>i</w:t>
-            </w:r>
-            <w:r>
-              <w:t>d</w:t>
-            </w:r>
-          </w:p>
-        </w:tc>
-        <w:tc>
-          <w:tcPr>
-            <w:tcW w:w="1806" w:type="dxa"/>
-          </w:tcPr>
-          <w:p>
-            <w:r>
-              <w:rPr>
-                <w:rFonts w:hint="eastAsia"/>
-              </w:rPr>
-              <w:t>i</w:t>
-            </w:r>
-            <w:r>
-              <w:t>nt</w:t>
-            </w:r>
-          </w:p>
-        </w:tc>
-        <w:tc>
-          <w:tcPr>
-            <w:tcW w:w="1275" w:type="dxa"/>
-          </w:tcPr>
-          <w:p>
-            <w:r>
-              <w:rPr>
-                <w:rFonts w:hint="eastAsia"/>
-              </w:rPr>
-              <w:t>p</w:t>
-            </w:r>
-            <w:r>
-              <w:t>k</w:t>
-            </w:r>
-          </w:p>
-        </w:tc>
-        <w:tc>
-          <w:tcPr>
-            <w:tcW w:w="2552" w:type="dxa"/>
-          </w:tcPr>
-          <w:p/>
-        </w:tc>
-        <w:tc>
-          <w:tcPr>
-            <w:tcW w:w="1518" w:type="dxa"/>
-          </w:tcPr>
-          <w:p>
-            <w:r>
-              <w:rPr>
-                <w:rFonts w:hint="eastAsia"/>
-              </w:rPr>
-              <w:t>0</w:t>
-            </w:r>
-          </w:p>
-        </w:tc>
-      </w:tr>
-      <w:tr>
-        <w:tc>
-          <w:tcPr>
-            <w:tcW w:w="2130" w:type="dxa"/>
-          </w:tcPr>
-          <w:p>
-            <w:r>
-              <w:rPr>
-                <w:rFonts w:hint="eastAsia"/>
-              </w:rPr>
-              <w:t>e</w:t>
-            </w:r>
-            <w:r>
-              <w:t>mail</w:t>
-            </w:r>
-          </w:p>
-        </w:tc>
-        <w:tc>
-          <w:tcPr>
-            <w:tcW w:w="1806" w:type="dxa"/>
-          </w:tcPr>
-          <w:p>
-            <w:r>
-              <w:t>Varchar 20</w:t>
-            </w:r>
-          </w:p>
-        </w:tc>
-        <w:tc>
-          <w:tcPr>
-            <w:tcW w:w="1275" w:type="dxa"/>
-          </w:tcPr>
-          <w:p>
-            <w:r>
-              <w:rPr>
-                <w:rFonts w:hint="eastAsia"/>
-              </w:rPr>
-              <w:t>u</w:t>
-            </w:r>
-            <w:r>
-              <w:t>nique</w:t>
-            </w:r>
-          </w:p>
-        </w:tc>
-        <w:tc>
-          <w:tcPr>
-            <w:tcW w:w="2552" w:type="dxa"/>
-          </w:tcPr>
-          <w:p/>
-        </w:tc>
-        <w:tc>
-          <w:tcPr>
-            <w:tcW w:w="1518" w:type="dxa"/>
-          </w:tcPr>
-          <w:p>
-            <w:r>
-              <w:rPr>
-                <w:rFonts w:hint="eastAsia"/>
-              </w:rPr>
-              <w:t>0</w:t>
-            </w:r>
-          </w:p>
-        </w:tc>
-      </w:tr>
-      <w:tr>
-        <w:tc>
-          <w:tcPr>
-            <w:tcW w:w="2130" w:type="dxa"/>
-          </w:tcPr>
-          <w:p>
-            <w:proofErr w:type="spellStart"/>
-            <w:r>
-              <w:t>user_</w:t>
-            </w:r>
-            <w:r>
-              <w:t>password</w:t>
-            </w:r>
-            <w:proofErr w:type="spellEnd"/>
-          </w:p>
-        </w:tc>
-        <w:tc>
-          <w:tcPr>
-            <w:tcW w:w="1806" w:type="dxa"/>
-          </w:tcPr>
-          <w:p>
-            <w:r>
-              <w:t>Varchar 20</w:t>
-            </w:r>
-          </w:p>
-        </w:tc>
-        <w:tc>
-          <w:tcPr>
-            <w:tcW w:w="1275" w:type="dxa"/>
-          </w:tcPr>
-          <w:p/>
-        </w:tc>
-        <w:tc>
-          <w:tcPr>
-            <w:tcW w:w="2552" w:type="dxa"/>
-          </w:tcPr>
-          <w:p/>
-        </w:tc>
-        <w:tc>
-          <w:tcPr>
-            <w:tcW w:w="1518" w:type="dxa"/>
-          </w:tcPr>
-          <w:p>
-            <w:r>
-              <w:rPr>
-                <w:rFonts w:hint="eastAsia"/>
-              </w:rPr>
-              <w:t>0</w:t>
-            </w:r>
-          </w:p>
-        </w:tc>
-      </w:tr>
-    </w:tbl>
-    <w:p>
-      <w:pPr>
-        <w:tabs>
-          <w:tab w:val="left" w:pos="312"/>
-        </w:tabs>
-        <w:rPr>
-          <w:sz w:val="30"/>
-          <w:szCs w:val="30"/>
-        </w:rPr>
-      </w:pPr>
-    </w:p>
-    <w:p>
-      <w:pPr>
-        <w:numPr>
-          <w:ilvl w:val="0"/>
-          <w:numId w:val="1"/>
-        </w:numPr>
-        <w:tabs>
-          <w:tab w:val="clear" w:pos="312"/>
-        </w:tabs>
-        <w:rPr>
-          <w:sz w:val="30"/>
-          <w:szCs w:val="30"/>
-        </w:rPr>
-      </w:pPr>
-      <w:r>
-        <w:rPr>
-          <w:rFonts w:hint="eastAsia"/>
-          <w:sz w:val="30"/>
-          <w:szCs w:val="30"/>
-        </w:rPr>
-        <w:t>账号表</w:t>
       </w:r>
       <w:r>
         <w:rPr>
@@ -1118,10 +769,7 @@
           </w:tcPr>
           <w:p>
             <w:r>
-              <w:t xml:space="preserve">Varchar </w:t>
-            </w:r>
-            <w:r>
-              <w:t>32</w:t>
+              <w:t>Varchar 20</w:t>
             </w:r>
           </w:p>
         </w:tc>
@@ -1168,20 +816,17 @@
           </w:tcPr>
           <w:p>
             <w:r>
-              <w:t>password</w:t>
-            </w:r>
-          </w:p>
-        </w:tc>
-        <w:tc>
-          <w:tcPr>
-            <w:tcW w:w="1806" w:type="dxa"/>
-          </w:tcPr>
-          <w:p>
-            <w:r>
-              <w:t xml:space="preserve">Varchar </w:t>
-            </w:r>
-            <w:r>
-              <w:t>32</w:t>
+              <w:t>user_password</w:t>
+            </w:r>
+          </w:p>
+        </w:tc>
+        <w:tc>
+          <w:tcPr>
+            <w:tcW w:w="1806" w:type="dxa"/>
+          </w:tcPr>
+          <w:p>
+            <w:r>
+              <w:t>Varchar 20</w:t>
             </w:r>
           </w:p>
         </w:tc>
@@ -1214,8 +859,12 @@
     </w:tbl>
     <w:p>
       <w:pPr>
-        <w:rPr>
-          <w:sz w:val="24"/>
+        <w:tabs>
+          <w:tab w:val="left" w:pos="312"/>
+        </w:tabs>
+        <w:rPr>
+          <w:sz w:val="30"/>
+          <w:szCs w:val="30"/>
         </w:rPr>
       </w:pPr>
     </w:p>
@@ -1239,7 +888,7 @@
           <w:sz w:val="30"/>
           <w:szCs w:val="30"/>
         </w:rPr>
-        <w:t>用户偏好</w:t>
+        <w:t>账号表</w:t>
       </w:r>
       <w:r>
         <w:rPr>
@@ -1247,25 +896,15 @@
           <w:sz w:val="30"/>
           <w:szCs w:val="30"/>
         </w:rPr>
-        <w:t>表</w:t>
+        <w:t>a</w:t>
       </w:r>
-      <w:proofErr w:type="spellStart"/>
       <w:r>
         <w:rPr>
-          <w:rFonts w:hint="eastAsia"/>
           <w:sz w:val="30"/>
           <w:szCs w:val="30"/>
         </w:rPr>
-        <w:t>user</w:t>
+        <w:t>ccount</w:t>
       </w:r>
-      <w:r>
-        <w:rPr>
-          <w:sz w:val="30"/>
-          <w:szCs w:val="30"/>
-        </w:rPr>
-        <w:t>_preference</w:t>
-      </w:r>
-      <w:proofErr w:type="spellEnd"/>
     </w:p>
     <w:tbl>
       <w:tblPr>
@@ -1362,6 +1001,319 @@
           </w:tcPr>
           <w:p>
             <w:r>
+              <w:rPr>
+                <w:rFonts w:hint="eastAsia"/>
+              </w:rPr>
+              <w:t>i</w:t>
+            </w:r>
+            <w:r>
+              <w:t>d</w:t>
+            </w:r>
+          </w:p>
+        </w:tc>
+        <w:tc>
+          <w:tcPr>
+            <w:tcW w:w="1806" w:type="dxa"/>
+          </w:tcPr>
+          <w:p>
+            <w:r>
+              <w:rPr>
+                <w:rFonts w:hint="eastAsia"/>
+              </w:rPr>
+              <w:t>i</w:t>
+            </w:r>
+            <w:r>
+              <w:t>nt</w:t>
+            </w:r>
+          </w:p>
+        </w:tc>
+        <w:tc>
+          <w:tcPr>
+            <w:tcW w:w="1275" w:type="dxa"/>
+          </w:tcPr>
+          <w:p>
+            <w:r>
+              <w:rPr>
+                <w:rFonts w:hint="eastAsia"/>
+              </w:rPr>
+              <w:t>p</w:t>
+            </w:r>
+            <w:r>
+              <w:t>k</w:t>
+            </w:r>
+          </w:p>
+        </w:tc>
+        <w:tc>
+          <w:tcPr>
+            <w:tcW w:w="2552" w:type="dxa"/>
+          </w:tcPr>
+          <w:p/>
+        </w:tc>
+        <w:tc>
+          <w:tcPr>
+            <w:tcW w:w="1518" w:type="dxa"/>
+          </w:tcPr>
+          <w:p>
+            <w:r>
+              <w:rPr>
+                <w:rFonts w:hint="eastAsia"/>
+              </w:rPr>
+              <w:t>0</w:t>
+            </w:r>
+          </w:p>
+        </w:tc>
+      </w:tr>
+      <w:tr>
+        <w:tc>
+          <w:tcPr>
+            <w:tcW w:w="2130" w:type="dxa"/>
+          </w:tcPr>
+          <w:p>
+            <w:r>
+              <w:rPr>
+                <w:rFonts w:hint="eastAsia"/>
+              </w:rPr>
+              <w:t>e</w:t>
+            </w:r>
+            <w:r>
+              <w:t>mail</w:t>
+            </w:r>
+          </w:p>
+        </w:tc>
+        <w:tc>
+          <w:tcPr>
+            <w:tcW w:w="1806" w:type="dxa"/>
+          </w:tcPr>
+          <w:p>
+            <w:r>
+              <w:t>Varchar 32</w:t>
+            </w:r>
+          </w:p>
+        </w:tc>
+        <w:tc>
+          <w:tcPr>
+            <w:tcW w:w="1275" w:type="dxa"/>
+          </w:tcPr>
+          <w:p>
+            <w:r>
+              <w:rPr>
+                <w:rFonts w:hint="eastAsia"/>
+              </w:rPr>
+              <w:t>u</w:t>
+            </w:r>
+            <w:r>
+              <w:t>nique</w:t>
+            </w:r>
+          </w:p>
+        </w:tc>
+        <w:tc>
+          <w:tcPr>
+            <w:tcW w:w="2552" w:type="dxa"/>
+          </w:tcPr>
+          <w:p/>
+        </w:tc>
+        <w:tc>
+          <w:tcPr>
+            <w:tcW w:w="1518" w:type="dxa"/>
+          </w:tcPr>
+          <w:p>
+            <w:r>
+              <w:rPr>
+                <w:rFonts w:hint="eastAsia"/>
+              </w:rPr>
+              <w:t>0</w:t>
+            </w:r>
+          </w:p>
+        </w:tc>
+      </w:tr>
+      <w:tr>
+        <w:tc>
+          <w:tcPr>
+            <w:tcW w:w="2130" w:type="dxa"/>
+          </w:tcPr>
+          <w:p>
+            <w:r>
+              <w:t>password</w:t>
+            </w:r>
+          </w:p>
+        </w:tc>
+        <w:tc>
+          <w:tcPr>
+            <w:tcW w:w="1806" w:type="dxa"/>
+          </w:tcPr>
+          <w:p>
+            <w:r>
+              <w:t>Varchar 32</w:t>
+            </w:r>
+          </w:p>
+        </w:tc>
+        <w:tc>
+          <w:tcPr>
+            <w:tcW w:w="1275" w:type="dxa"/>
+          </w:tcPr>
+          <w:p/>
+        </w:tc>
+        <w:tc>
+          <w:tcPr>
+            <w:tcW w:w="2552" w:type="dxa"/>
+          </w:tcPr>
+          <w:p/>
+        </w:tc>
+        <w:tc>
+          <w:tcPr>
+            <w:tcW w:w="1518" w:type="dxa"/>
+          </w:tcPr>
+          <w:p>
+            <w:r>
+              <w:rPr>
+                <w:rFonts w:hint="eastAsia"/>
+              </w:rPr>
+              <w:t>0</w:t>
+            </w:r>
+          </w:p>
+        </w:tc>
+      </w:tr>
+    </w:tbl>
+    <w:p>
+      <w:pPr>
+        <w:rPr>
+          <w:sz w:val="24"/>
+        </w:rPr>
+      </w:pPr>
+    </w:p>
+    <w:p>
+      <w:pPr>
+        <w:numPr>
+          <w:ilvl w:val="0"/>
+          <w:numId w:val="1"/>
+        </w:numPr>
+        <w:tabs>
+          <w:tab w:val="clear" w:pos="312"/>
+        </w:tabs>
+        <w:rPr>
+          <w:sz w:val="30"/>
+          <w:szCs w:val="30"/>
+        </w:rPr>
+      </w:pPr>
+      <w:r>
+        <w:rPr>
+          <w:rFonts w:hint="eastAsia"/>
+          <w:sz w:val="30"/>
+          <w:szCs w:val="30"/>
+        </w:rPr>
+        <w:t>用户偏好表</w:t>
+      </w:r>
+      <w:r>
+        <w:rPr>
+          <w:rFonts w:hint="eastAsia"/>
+          <w:sz w:val="30"/>
+          <w:szCs w:val="30"/>
+        </w:rPr>
+        <w:t>user</w:t>
+      </w:r>
+      <w:r>
+        <w:rPr>
+          <w:sz w:val="30"/>
+          <w:szCs w:val="30"/>
+        </w:rPr>
+        <w:t>_preference</w:t>
+      </w:r>
+    </w:p>
+    <w:tbl>
+      <w:tblPr>
+        <w:tblW w:w="9281" w:type="dxa"/>
+        <w:tblBorders>
+          <w:top w:val="single" w:sz="4" w:space="0" w:color="000000"/>
+          <w:left w:val="single" w:sz="4" w:space="0" w:color="000000"/>
+          <w:bottom w:val="single" w:sz="4" w:space="0" w:color="000000"/>
+          <w:right w:val="single" w:sz="4" w:space="0" w:color="000000"/>
+          <w:insideH w:val="single" w:sz="4" w:space="0" w:color="000000"/>
+          <w:insideV w:val="single" w:sz="4" w:space="0" w:color="000000"/>
+        </w:tblBorders>
+        <w:tblLayout w:type="fixed"/>
+        <w:tblLook w:val="04A0" w:firstRow="1" w:lastRow="0" w:firstColumn="1" w:lastColumn="0" w:noHBand="0" w:noVBand="1"/>
+      </w:tblPr>
+      <w:tblGrid>
+        <w:gridCol w:w="2130"/>
+        <w:gridCol w:w="1806"/>
+        <w:gridCol w:w="1275"/>
+        <w:gridCol w:w="2552"/>
+        <w:gridCol w:w="1518"/>
+      </w:tblGrid>
+      <w:tr>
+        <w:tc>
+          <w:tcPr>
+            <w:tcW w:w="2130" w:type="dxa"/>
+          </w:tcPr>
+          <w:p>
+            <w:r>
+              <w:rPr>
+                <w:rFonts w:hint="eastAsia"/>
+              </w:rPr>
+              <w:t>字段名</w:t>
+            </w:r>
+          </w:p>
+        </w:tc>
+        <w:tc>
+          <w:tcPr>
+            <w:tcW w:w="1806" w:type="dxa"/>
+          </w:tcPr>
+          <w:p>
+            <w:r>
+              <w:rPr>
+                <w:rFonts w:hint="eastAsia"/>
+              </w:rPr>
+              <w:t>数据类型</w:t>
+            </w:r>
+          </w:p>
+        </w:tc>
+        <w:tc>
+          <w:tcPr>
+            <w:tcW w:w="1275" w:type="dxa"/>
+          </w:tcPr>
+          <w:p>
+            <w:r>
+              <w:rPr>
+                <w:rFonts w:hint="eastAsia"/>
+              </w:rPr>
+              <w:t>属性描述</w:t>
+            </w:r>
+          </w:p>
+        </w:tc>
+        <w:tc>
+          <w:tcPr>
+            <w:tcW w:w="2552" w:type="dxa"/>
+          </w:tcPr>
+          <w:p>
+            <w:r>
+              <w:rPr>
+                <w:rFonts w:hint="eastAsia"/>
+              </w:rPr>
+              <w:t>内容描述</w:t>
+            </w:r>
+          </w:p>
+        </w:tc>
+        <w:tc>
+          <w:tcPr>
+            <w:tcW w:w="1518" w:type="dxa"/>
+          </w:tcPr>
+          <w:p>
+            <w:r>
+              <w:rPr>
+                <w:rFonts w:hint="eastAsia"/>
+              </w:rPr>
+              <w:t>是否允许为空</w:t>
+            </w:r>
+          </w:p>
+        </w:tc>
+      </w:tr>
+      <w:tr>
+        <w:tc>
+          <w:tcPr>
+            <w:tcW w:w="2130" w:type="dxa"/>
+          </w:tcPr>
+          <w:p>
+            <w:r>
               <w:t>User_id</w:t>
             </w:r>
           </w:p>
@@ -1388,19 +1340,8 @@
           </w:tcPr>
           <w:p>
             <w:r>
-              <w:t>P</w:t>
-            </w:r>
-            <w:r>
-              <w:t>k</w:t>
-            </w:r>
-            <w:r>
-              <w:t>/</w:t>
-            </w:r>
-            <w:proofErr w:type="spellStart"/>
-            <w:r>
-              <w:t>fk</w:t>
-            </w:r>
-            <w:proofErr w:type="spellEnd"/>
+              <w:t>Pk/fk</w:t>
+            </w:r>
           </w:p>
         </w:tc>
         <w:tc>
@@ -1670,19 +1611,8 @@
           </w:tcPr>
           <w:p>
             <w:r>
-              <w:t>P</w:t>
-            </w:r>
-            <w:r>
-              <w:t>k</w:t>
-            </w:r>
-            <w:r>
-              <w:t>/</w:t>
-            </w:r>
-            <w:proofErr w:type="spellStart"/>
-            <w:r>
-              <w:t>fk</w:t>
-            </w:r>
-            <w:proofErr w:type="spellEnd"/>
+              <w:t>Pk/fk</w:t>
+            </w:r>
           </w:p>
         </w:tc>
         <w:tc>
@@ -1735,19 +1665,8 @@
           </w:tcPr>
           <w:p>
             <w:r>
-              <w:t>P</w:t>
-            </w:r>
-            <w:r>
-              <w:t>k</w:t>
-            </w:r>
-            <w:r>
-              <w:t>/</w:t>
-            </w:r>
-            <w:proofErr w:type="spellStart"/>
-            <w:r>
-              <w:t>fk</w:t>
-            </w:r>
-            <w:proofErr w:type="spellEnd"/>
+              <w:t>Pk/fk</w:t>
+            </w:r>
           </w:p>
         </w:tc>
         <w:tc>
@@ -2010,7 +1929,6 @@
             <w:tcW w:w="1275" w:type="dxa"/>
           </w:tcPr>
           <w:p>
-            <w:proofErr w:type="spellStart"/>
             <w:r>
               <w:rPr>
                 <w:rFonts w:hint="eastAsia"/>
@@ -2020,7 +1938,6 @@
             <w:r>
               <w:t>k</w:t>
             </w:r>
-            <w:proofErr w:type="spellEnd"/>
           </w:p>
         </w:tc>
         <w:tc>
@@ -2447,14 +2364,7 @@
         <w:rPr>
           <w:sz w:val="24"/>
         </w:rPr>
-        <w:t xml:space="preserve"> </w:t>
-      </w:r>
-      <w:proofErr w:type="spellStart"/>
-      <w:r>
-        <w:rPr>
-          <w:sz w:val="24"/>
-        </w:rPr>
-        <w:t>shot_</w:t>
+        <w:t xml:space="preserve"> shot_</w:t>
       </w:r>
       <w:r>
         <w:rPr>
@@ -2463,7 +2373,6 @@
         </w:rPr>
         <w:t>tags</w:t>
       </w:r>
-      <w:proofErr w:type="spellEnd"/>
     </w:p>
     <w:tbl>
       <w:tblPr>
@@ -2589,19 +2498,8 @@
           </w:tcPr>
           <w:p>
             <w:r>
-              <w:t>P</w:t>
-            </w:r>
-            <w:r>
-              <w:t>k</w:t>
-            </w:r>
-            <w:r>
-              <w:t>/</w:t>
-            </w:r>
-            <w:proofErr w:type="spellStart"/>
-            <w:r>
-              <w:t>fk</w:t>
-            </w:r>
-            <w:proofErr w:type="spellEnd"/>
+              <w:t>Pk/fk</w:t>
+            </w:r>
           </w:p>
         </w:tc>
         <w:tc>
@@ -2657,10 +2555,7 @@
           </w:tcPr>
           <w:p>
             <w:r>
-              <w:t>P</w:t>
-            </w:r>
-            <w:r>
-              <w:t>k</w:t>
+              <w:t>Pk</w:t>
             </w:r>
           </w:p>
         </w:tc>
@@ -2831,6 +2726,72 @@
           </w:tcPr>
           <w:p>
             <w:r>
+              <w:rPr>
+                <w:rFonts w:hint="eastAsia"/>
+              </w:rPr>
+              <w:t>id</w:t>
+            </w:r>
+          </w:p>
+        </w:tc>
+        <w:tc>
+          <w:tcPr>
+            <w:tcW w:w="1806" w:type="dxa"/>
+          </w:tcPr>
+          <w:p>
+            <w:r>
+              <w:rPr>
+                <w:rFonts w:hint="eastAsia"/>
+              </w:rPr>
+              <w:t>int</w:t>
+            </w:r>
+          </w:p>
+        </w:tc>
+        <w:tc>
+          <w:tcPr>
+            <w:tcW w:w="1275" w:type="dxa"/>
+          </w:tcPr>
+          <w:p>
+            <w:r>
+              <w:rPr>
+                <w:rFonts w:hint="eastAsia"/>
+              </w:rPr>
+              <w:t>p</w:t>
+            </w:r>
+            <w:r>
+              <w:t>k</w:t>
+            </w:r>
+          </w:p>
+        </w:tc>
+        <w:tc>
+          <w:tcPr>
+            <w:tcW w:w="2552" w:type="dxa"/>
+          </w:tcPr>
+          <w:p>
+            <w:r>
+              <w:rPr>
+                <w:rFonts w:hint="eastAsia"/>
+              </w:rPr>
+              <w:t>auto</w:t>
+            </w:r>
+            <w:r>
+              <w:t xml:space="preserve"> increase</w:t>
+            </w:r>
+          </w:p>
+        </w:tc>
+        <w:tc>
+          <w:tcPr>
+            <w:tcW w:w="1518" w:type="dxa"/>
+          </w:tcPr>
+          <w:p/>
+        </w:tc>
+      </w:tr>
+      <w:tr>
+        <w:tc>
+          <w:tcPr>
+            <w:tcW w:w="2130" w:type="dxa"/>
+          </w:tcPr>
+          <w:p>
+            <w:r>
               <w:t>S</w:t>
             </w:r>
             <w:r>
@@ -2866,19 +2827,8 @@
           </w:tcPr>
           <w:p>
             <w:r>
-              <w:t>P</w:t>
-            </w:r>
-            <w:r>
-              <w:t>k</w:t>
-            </w:r>
-            <w:r>
-              <w:t>/</w:t>
-            </w:r>
-            <w:proofErr w:type="spellStart"/>
-            <w:r>
-              <w:t>fk</w:t>
-            </w:r>
-            <w:proofErr w:type="spellEnd"/>
+              <w:t>Pk/fk</w:t>
+            </w:r>
           </w:p>
         </w:tc>
         <w:tc>
@@ -2934,19 +2884,8 @@
           </w:tcPr>
           <w:p>
             <w:r>
-              <w:t>P</w:t>
-            </w:r>
-            <w:r>
-              <w:t>k</w:t>
-            </w:r>
-            <w:r>
-              <w:t>/</w:t>
-            </w:r>
-            <w:proofErr w:type="spellStart"/>
-            <w:r>
-              <w:t>fk</w:t>
-            </w:r>
-            <w:proofErr w:type="spellEnd"/>
+              <w:t>Pk/fk</w:t>
+            </w:r>
           </w:p>
         </w:tc>
         <w:tc>
@@ -2982,10 +2921,7 @@
               <w:t>is</w:t>
             </w:r>
             <w:r>
-              <w:t>_r</w:t>
-            </w:r>
-            <w:r>
-              <w:t>ead</w:t>
+              <w:t>_read</w:t>
             </w:r>
           </w:p>
         </w:tc>
@@ -3083,7 +3019,353 @@
         <w:rPr>
           <w:sz w:val="24"/>
         </w:rPr>
-        <w:t>collect</w:t>
+        <w:t>collect_of_shot</w:t>
+      </w:r>
+    </w:p>
+    <w:tbl>
+      <w:tblPr>
+        <w:tblW w:w="9281" w:type="dxa"/>
+        <w:tblBorders>
+          <w:top w:val="single" w:sz="4" w:space="0" w:color="000000"/>
+          <w:left w:val="single" w:sz="4" w:space="0" w:color="000000"/>
+          <w:bottom w:val="single" w:sz="4" w:space="0" w:color="000000"/>
+          <w:right w:val="single" w:sz="4" w:space="0" w:color="000000"/>
+          <w:insideH w:val="single" w:sz="4" w:space="0" w:color="000000"/>
+          <w:insideV w:val="single" w:sz="4" w:space="0" w:color="000000"/>
+        </w:tblBorders>
+        <w:tblLayout w:type="fixed"/>
+        <w:tblLook w:val="04A0" w:firstRow="1" w:lastRow="0" w:firstColumn="1" w:lastColumn="0" w:noHBand="0" w:noVBand="1"/>
+      </w:tblPr>
+      <w:tblGrid>
+        <w:gridCol w:w="2130"/>
+        <w:gridCol w:w="1806"/>
+        <w:gridCol w:w="1275"/>
+        <w:gridCol w:w="2552"/>
+        <w:gridCol w:w="1518"/>
+      </w:tblGrid>
+      <w:tr>
+        <w:tc>
+          <w:tcPr>
+            <w:tcW w:w="2130" w:type="dxa"/>
+          </w:tcPr>
+          <w:p>
+            <w:r>
+              <w:rPr>
+                <w:rFonts w:hint="eastAsia"/>
+              </w:rPr>
+              <w:t>字段名</w:t>
+            </w:r>
+          </w:p>
+        </w:tc>
+        <w:tc>
+          <w:tcPr>
+            <w:tcW w:w="1806" w:type="dxa"/>
+          </w:tcPr>
+          <w:p>
+            <w:r>
+              <w:rPr>
+                <w:rFonts w:hint="eastAsia"/>
+              </w:rPr>
+              <w:t>数据类型</w:t>
+            </w:r>
+          </w:p>
+        </w:tc>
+        <w:tc>
+          <w:tcPr>
+            <w:tcW w:w="1275" w:type="dxa"/>
+          </w:tcPr>
+          <w:p>
+            <w:r>
+              <w:rPr>
+                <w:rFonts w:hint="eastAsia"/>
+              </w:rPr>
+              <w:t>属性描述</w:t>
+            </w:r>
+          </w:p>
+        </w:tc>
+        <w:tc>
+          <w:tcPr>
+            <w:tcW w:w="2552" w:type="dxa"/>
+          </w:tcPr>
+          <w:p>
+            <w:r>
+              <w:rPr>
+                <w:rFonts w:hint="eastAsia"/>
+              </w:rPr>
+              <w:t>内容描述</w:t>
+            </w:r>
+          </w:p>
+        </w:tc>
+        <w:tc>
+          <w:tcPr>
+            <w:tcW w:w="1518" w:type="dxa"/>
+          </w:tcPr>
+          <w:p>
+            <w:r>
+              <w:rPr>
+                <w:rFonts w:hint="eastAsia"/>
+              </w:rPr>
+              <w:t>是否允许为空</w:t>
+            </w:r>
+          </w:p>
+        </w:tc>
+      </w:tr>
+      <w:tr>
+        <w:tc>
+          <w:tcPr>
+            <w:tcW w:w="2130" w:type="dxa"/>
+          </w:tcPr>
+          <w:p>
+            <w:r>
+              <w:rPr>
+                <w:rFonts w:hint="eastAsia"/>
+              </w:rPr>
+              <w:t>i</w:t>
+            </w:r>
+            <w:r>
+              <w:t>d</w:t>
+            </w:r>
+          </w:p>
+        </w:tc>
+        <w:tc>
+          <w:tcPr>
+            <w:tcW w:w="1806" w:type="dxa"/>
+          </w:tcPr>
+          <w:p>
+            <w:r>
+              <w:rPr>
+                <w:rFonts w:hint="eastAsia"/>
+              </w:rPr>
+              <w:t>i</w:t>
+            </w:r>
+            <w:r>
+              <w:t>nt</w:t>
+            </w:r>
+          </w:p>
+        </w:tc>
+        <w:tc>
+          <w:tcPr>
+            <w:tcW w:w="1275" w:type="dxa"/>
+          </w:tcPr>
+          <w:p>
+            <w:r>
+              <w:rPr>
+                <w:rFonts w:hint="eastAsia"/>
+              </w:rPr>
+              <w:t>p</w:t>
+            </w:r>
+            <w:r>
+              <w:t>k</w:t>
+            </w:r>
+          </w:p>
+        </w:tc>
+        <w:tc>
+          <w:tcPr>
+            <w:tcW w:w="2552" w:type="dxa"/>
+          </w:tcPr>
+          <w:p>
+            <w:r>
+              <w:rPr>
+                <w:rFonts w:hint="eastAsia"/>
+              </w:rPr>
+              <w:t>auto</w:t>
+            </w:r>
+            <w:r>
+              <w:t xml:space="preserve"> increase</w:t>
+            </w:r>
+          </w:p>
+        </w:tc>
+        <w:tc>
+          <w:tcPr>
+            <w:tcW w:w="1518" w:type="dxa"/>
+          </w:tcPr>
+          <w:p/>
+        </w:tc>
+      </w:tr>
+      <w:tr>
+        <w:tc>
+          <w:tcPr>
+            <w:tcW w:w="2130" w:type="dxa"/>
+          </w:tcPr>
+          <w:p>
+            <w:r>
+              <w:t>S</w:t>
+            </w:r>
+            <w:r>
+              <w:rPr>
+                <w:rFonts w:hint="eastAsia"/>
+              </w:rPr>
+              <w:t>hot</w:t>
+            </w:r>
+            <w:r>
+              <w:t>_id</w:t>
+            </w:r>
+          </w:p>
+        </w:tc>
+        <w:tc>
+          <w:tcPr>
+            <w:tcW w:w="1806" w:type="dxa"/>
+          </w:tcPr>
+          <w:p>
+            <w:r>
+              <w:rPr>
+                <w:rFonts w:hint="eastAsia"/>
+              </w:rPr>
+              <w:t>i</w:t>
+            </w:r>
+            <w:r>
+              <w:t>nt</w:t>
+            </w:r>
+          </w:p>
+        </w:tc>
+        <w:tc>
+          <w:tcPr>
+            <w:tcW w:w="1275" w:type="dxa"/>
+          </w:tcPr>
+          <w:p>
+            <w:r>
+              <w:t>Pk/fk</w:t>
+            </w:r>
+          </w:p>
+        </w:tc>
+        <w:tc>
+          <w:tcPr>
+            <w:tcW w:w="2552" w:type="dxa"/>
+          </w:tcPr>
+          <w:p/>
+        </w:tc>
+        <w:tc>
+          <w:tcPr>
+            <w:tcW w:w="1518" w:type="dxa"/>
+          </w:tcPr>
+          <w:p>
+            <w:r>
+              <w:rPr>
+                <w:rFonts w:hint="eastAsia"/>
+              </w:rPr>
+              <w:t>0</w:t>
+            </w:r>
+          </w:p>
+        </w:tc>
+      </w:tr>
+      <w:tr>
+        <w:tc>
+          <w:tcPr>
+            <w:tcW w:w="2130" w:type="dxa"/>
+          </w:tcPr>
+          <w:p>
+            <w:r>
+              <w:t>Collect</w:t>
+            </w:r>
+            <w:r>
+              <w:rPr>
+                <w:rFonts w:hint="eastAsia"/>
+              </w:rPr>
+              <w:t>o</w:t>
+            </w:r>
+            <w:r>
+              <w:t>r_id</w:t>
+            </w:r>
+          </w:p>
+        </w:tc>
+        <w:tc>
+          <w:tcPr>
+            <w:tcW w:w="1806" w:type="dxa"/>
+          </w:tcPr>
+          <w:p>
+            <w:r>
+              <w:rPr>
+                <w:rFonts w:hint="eastAsia"/>
+              </w:rPr>
+              <w:t>i</w:t>
+            </w:r>
+            <w:r>
+              <w:t>nt</w:t>
+            </w:r>
+          </w:p>
+        </w:tc>
+        <w:tc>
+          <w:tcPr>
+            <w:tcW w:w="1275" w:type="dxa"/>
+          </w:tcPr>
+          <w:p>
+            <w:r>
+              <w:t>Pk/fk</w:t>
+            </w:r>
+          </w:p>
+        </w:tc>
+        <w:tc>
+          <w:tcPr>
+            <w:tcW w:w="2552" w:type="dxa"/>
+          </w:tcPr>
+          <w:p/>
+        </w:tc>
+        <w:tc>
+          <w:tcPr>
+            <w:tcW w:w="1518" w:type="dxa"/>
+          </w:tcPr>
+          <w:p>
+            <w:r>
+              <w:rPr>
+                <w:rFonts w:hint="eastAsia"/>
+              </w:rPr>
+              <w:t>0</w:t>
+            </w:r>
+          </w:p>
+        </w:tc>
+      </w:tr>
+    </w:tbl>
+    <w:p>
+      <w:pPr>
+        <w:rPr>
+          <w:sz w:val="24"/>
+        </w:rPr>
+      </w:pPr>
+    </w:p>
+    <w:p>
+      <w:pPr>
+        <w:numPr>
+          <w:ilvl w:val="0"/>
+          <w:numId w:val="1"/>
+        </w:numPr>
+        <w:tabs>
+          <w:tab w:val="clear" w:pos="312"/>
+        </w:tabs>
+        <w:rPr>
+          <w:sz w:val="30"/>
+          <w:szCs w:val="30"/>
+        </w:rPr>
+      </w:pPr>
+      <w:r>
+        <w:rPr>
+          <w:rFonts w:hint="eastAsia"/>
+          <w:sz w:val="30"/>
+          <w:szCs w:val="30"/>
+        </w:rPr>
+        <w:t>s</w:t>
+      </w:r>
+      <w:r>
+        <w:rPr>
+          <w:sz w:val="30"/>
+          <w:szCs w:val="30"/>
+        </w:rPr>
+        <w:t>hot</w:t>
+      </w:r>
+      <w:r>
+        <w:rPr>
+          <w:rFonts w:hint="eastAsia"/>
+          <w:sz w:val="30"/>
+          <w:szCs w:val="30"/>
+        </w:rPr>
+        <w:t>评论表</w:t>
+      </w:r>
+      <w:r>
+        <w:rPr>
+          <w:rFonts w:hint="eastAsia"/>
+          <w:sz w:val="30"/>
+          <w:szCs w:val="30"/>
+        </w:rPr>
+        <w:t>comment</w:t>
       </w:r>
       <w:r>
         <w:rPr>
@@ -3187,16 +3469,7 @@
           </w:tcPr>
           <w:p>
             <w:r>
-              <w:t>S</w:t>
-            </w:r>
-            <w:r>
-              <w:rPr>
-                <w:rFonts w:hint="eastAsia"/>
-              </w:rPr>
-              <w:t>hot</w:t>
-            </w:r>
-            <w:r>
-              <w:t>_id</w:t>
+              <w:t>id</w:t>
             </w:r>
           </w:p>
         </w:tc>
@@ -3222,26 +3495,31 @@
           </w:tcPr>
           <w:p>
             <w:r>
-              <w:t>P</w:t>
+              <w:rPr>
+                <w:rFonts w:hint="eastAsia"/>
+              </w:rPr>
+              <w:t>p</w:t>
             </w:r>
             <w:r>
               <w:t>k</w:t>
             </w:r>
-            <w:r>
-              <w:t>/</w:t>
-            </w:r>
-            <w:proofErr w:type="spellStart"/>
-            <w:r>
-              <w:t>fk</w:t>
-            </w:r>
-            <w:proofErr w:type="spellEnd"/>
-          </w:p>
-        </w:tc>
-        <w:tc>
-          <w:tcPr>
-            <w:tcW w:w="2552" w:type="dxa"/>
-          </w:tcPr>
-          <w:p/>
+          </w:p>
+        </w:tc>
+        <w:tc>
+          <w:tcPr>
+            <w:tcW w:w="2552" w:type="dxa"/>
+          </w:tcPr>
+          <w:p>
+            <w:r>
+              <w:rPr>
+                <w:rFonts w:hint="eastAsia"/>
+              </w:rPr>
+              <w:t>auto</w:t>
+            </w:r>
+            <w:r>
+              <w:t xml:space="preserve"> increase </w:t>
+            </w:r>
+          </w:p>
         </w:tc>
         <w:tc>
           <w:tcPr>
@@ -3263,20 +3541,15 @@
             <w:tcW w:w="2130" w:type="dxa"/>
           </w:tcPr>
           <w:p>
-            <w:proofErr w:type="spellStart"/>
-            <w:r>
-              <w:t>Collect</w:t>
-            </w:r>
-            <w:r>
-              <w:rPr>
-                <w:rFonts w:hint="eastAsia"/>
-              </w:rPr>
-              <w:t>o</w:t>
-            </w:r>
-            <w:r>
-              <w:t>r_id</w:t>
-            </w:r>
-            <w:proofErr w:type="spellEnd"/>
+            <w:r>
+              <w:rPr>
+                <w:rFonts w:hint="eastAsia"/>
+              </w:rPr>
+              <w:t>id</w:t>
+            </w:r>
+            <w:r>
+              <w:t>_in_shot</w:t>
+            </w:r>
           </w:p>
         </w:tc>
         <w:tc>
@@ -3301,26 +3574,385 @@
           </w:tcPr>
           <w:p>
             <w:r>
-              <w:t>P</w:t>
+              <w:rPr>
+                <w:rFonts w:hint="eastAsia"/>
+              </w:rPr>
+              <w:t>pk</w:t>
+            </w:r>
+          </w:p>
+        </w:tc>
+        <w:tc>
+          <w:tcPr>
+            <w:tcW w:w="2552" w:type="dxa"/>
+          </w:tcPr>
+          <w:p/>
+        </w:tc>
+        <w:tc>
+          <w:tcPr>
+            <w:tcW w:w="1518" w:type="dxa"/>
+          </w:tcPr>
+          <w:p/>
+        </w:tc>
+      </w:tr>
+      <w:tr>
+        <w:tc>
+          <w:tcPr>
+            <w:tcW w:w="2130" w:type="dxa"/>
+          </w:tcPr>
+          <w:p>
+            <w:r>
+              <w:t>Shot_id</w:t>
+            </w:r>
+          </w:p>
+        </w:tc>
+        <w:tc>
+          <w:tcPr>
+            <w:tcW w:w="1806" w:type="dxa"/>
+          </w:tcPr>
+          <w:p>
+            <w:r>
+              <w:rPr>
+                <w:rFonts w:hint="eastAsia"/>
+              </w:rPr>
+              <w:t>i</w:t>
+            </w:r>
+            <w:r>
+              <w:t>nt</w:t>
+            </w:r>
+          </w:p>
+        </w:tc>
+        <w:tc>
+          <w:tcPr>
+            <w:tcW w:w="1275" w:type="dxa"/>
+          </w:tcPr>
+          <w:p>
+            <w:r>
+              <w:t>pk/</w:t>
+            </w:r>
+            <w:r>
+              <w:rPr>
+                <w:rFonts w:hint="eastAsia"/>
+              </w:rPr>
+              <w:t>f</w:t>
             </w:r>
             <w:r>
               <w:t>k</w:t>
             </w:r>
-            <w:r>
-              <w:t>/</w:t>
-            </w:r>
-            <w:proofErr w:type="spellStart"/>
-            <w:r>
-              <w:t>fk</w:t>
-            </w:r>
-            <w:proofErr w:type="spellEnd"/>
-          </w:p>
-        </w:tc>
-        <w:tc>
-          <w:tcPr>
-            <w:tcW w:w="2552" w:type="dxa"/>
-          </w:tcPr>
-          <w:p/>
+          </w:p>
+        </w:tc>
+        <w:tc>
+          <w:tcPr>
+            <w:tcW w:w="2552" w:type="dxa"/>
+          </w:tcPr>
+          <w:p/>
+        </w:tc>
+        <w:tc>
+          <w:tcPr>
+            <w:tcW w:w="1518" w:type="dxa"/>
+          </w:tcPr>
+          <w:p>
+            <w:r>
+              <w:rPr>
+                <w:rFonts w:hint="eastAsia"/>
+              </w:rPr>
+              <w:t>0</w:t>
+            </w:r>
+          </w:p>
+        </w:tc>
+      </w:tr>
+      <w:tr>
+        <w:tc>
+          <w:tcPr>
+            <w:tcW w:w="2130" w:type="dxa"/>
+          </w:tcPr>
+          <w:p>
+            <w:r>
+              <w:t>Parent_id</w:t>
+            </w:r>
+          </w:p>
+        </w:tc>
+        <w:tc>
+          <w:tcPr>
+            <w:tcW w:w="1806" w:type="dxa"/>
+          </w:tcPr>
+          <w:p>
+            <w:r>
+              <w:rPr>
+                <w:rFonts w:hint="eastAsia"/>
+              </w:rPr>
+              <w:t>i</w:t>
+            </w:r>
+            <w:r>
+              <w:t>nt</w:t>
+            </w:r>
+          </w:p>
+        </w:tc>
+        <w:tc>
+          <w:tcPr>
+            <w:tcW w:w="1275" w:type="dxa"/>
+          </w:tcPr>
+          <w:p>
+            <w:r>
+              <w:rPr>
+                <w:rFonts w:hint="eastAsia"/>
+              </w:rPr>
+              <w:t>f</w:t>
+            </w:r>
+            <w:r>
+              <w:t>k</w:t>
+            </w:r>
+          </w:p>
+        </w:tc>
+        <w:tc>
+          <w:tcPr>
+            <w:tcW w:w="2552" w:type="dxa"/>
+          </w:tcPr>
+          <w:p/>
+        </w:tc>
+        <w:tc>
+          <w:tcPr>
+            <w:tcW w:w="1518" w:type="dxa"/>
+          </w:tcPr>
+          <w:p>
+            <w:r>
+              <w:rPr>
+                <w:rFonts w:hint="eastAsia"/>
+              </w:rPr>
+              <w:t>0</w:t>
+            </w:r>
+          </w:p>
+        </w:tc>
+      </w:tr>
+      <w:tr>
+        <w:tc>
+          <w:tcPr>
+            <w:tcW w:w="2130" w:type="dxa"/>
+          </w:tcPr>
+          <w:p>
+            <w:r>
+              <w:t>Commentator_id</w:t>
+            </w:r>
+          </w:p>
+        </w:tc>
+        <w:tc>
+          <w:tcPr>
+            <w:tcW w:w="1806" w:type="dxa"/>
+          </w:tcPr>
+          <w:p>
+            <w:r>
+              <w:rPr>
+                <w:rFonts w:hint="eastAsia"/>
+              </w:rPr>
+              <w:t>i</w:t>
+            </w:r>
+            <w:r>
+              <w:t>nt</w:t>
+            </w:r>
+          </w:p>
+        </w:tc>
+        <w:tc>
+          <w:tcPr>
+            <w:tcW w:w="1275" w:type="dxa"/>
+          </w:tcPr>
+          <w:p>
+            <w:r>
+              <w:rPr>
+                <w:rFonts w:hint="eastAsia"/>
+              </w:rPr>
+              <w:t>f</w:t>
+            </w:r>
+            <w:r>
+              <w:t>k</w:t>
+            </w:r>
+          </w:p>
+        </w:tc>
+        <w:tc>
+          <w:tcPr>
+            <w:tcW w:w="2552" w:type="dxa"/>
+          </w:tcPr>
+          <w:p/>
+        </w:tc>
+        <w:tc>
+          <w:tcPr>
+            <w:tcW w:w="1518" w:type="dxa"/>
+          </w:tcPr>
+          <w:p>
+            <w:r>
+              <w:rPr>
+                <w:rFonts w:hint="eastAsia"/>
+              </w:rPr>
+              <w:t>0</w:t>
+            </w:r>
+          </w:p>
+        </w:tc>
+      </w:tr>
+      <w:tr>
+        <w:tc>
+          <w:tcPr>
+            <w:tcW w:w="2130" w:type="dxa"/>
+          </w:tcPr>
+          <w:p>
+            <w:r>
+              <w:rPr>
+                <w:rFonts w:hint="eastAsia"/>
+              </w:rPr>
+              <w:t>c</w:t>
+            </w:r>
+            <w:r>
+              <w:t>ontent</w:t>
+            </w:r>
+          </w:p>
+        </w:tc>
+        <w:tc>
+          <w:tcPr>
+            <w:tcW w:w="1806" w:type="dxa"/>
+          </w:tcPr>
+          <w:p>
+            <w:r>
+              <w:t>Varchar 256</w:t>
+            </w:r>
+          </w:p>
+        </w:tc>
+        <w:tc>
+          <w:tcPr>
+            <w:tcW w:w="1275" w:type="dxa"/>
+          </w:tcPr>
+          <w:p/>
+        </w:tc>
+        <w:tc>
+          <w:tcPr>
+            <w:tcW w:w="2552" w:type="dxa"/>
+          </w:tcPr>
+          <w:p/>
+        </w:tc>
+        <w:tc>
+          <w:tcPr>
+            <w:tcW w:w="1518" w:type="dxa"/>
+          </w:tcPr>
+          <w:p>
+            <w:r>
+              <w:rPr>
+                <w:rFonts w:hint="eastAsia"/>
+              </w:rPr>
+              <w:t>0</w:t>
+            </w:r>
+          </w:p>
+        </w:tc>
+      </w:tr>
+      <w:tr>
+        <w:tc>
+          <w:tcPr>
+            <w:tcW w:w="2130" w:type="dxa"/>
+          </w:tcPr>
+          <w:p>
+            <w:r>
+              <w:rPr>
+                <w:rFonts w:hint="eastAsia"/>
+              </w:rPr>
+              <w:lastRenderedPageBreak/>
+              <w:t>t</w:t>
+            </w:r>
+            <w:r>
+              <w:t>ime</w:t>
+            </w:r>
+          </w:p>
+        </w:tc>
+        <w:tc>
+          <w:tcPr>
+            <w:tcW w:w="1806" w:type="dxa"/>
+          </w:tcPr>
+          <w:p>
+            <w:r>
+              <w:rPr>
+                <w:rFonts w:hint="eastAsia"/>
+              </w:rPr>
+              <w:t>d</w:t>
+            </w:r>
+            <w:r>
+              <w:t>atetime</w:t>
+            </w:r>
+          </w:p>
+        </w:tc>
+        <w:tc>
+          <w:tcPr>
+            <w:tcW w:w="1275" w:type="dxa"/>
+          </w:tcPr>
+          <w:p/>
+        </w:tc>
+        <w:tc>
+          <w:tcPr>
+            <w:tcW w:w="2552" w:type="dxa"/>
+          </w:tcPr>
+          <w:p/>
+        </w:tc>
+        <w:tc>
+          <w:tcPr>
+            <w:tcW w:w="1518" w:type="dxa"/>
+          </w:tcPr>
+          <w:p>
+            <w:r>
+              <w:rPr>
+                <w:rFonts w:hint="eastAsia"/>
+              </w:rPr>
+              <w:t>0</w:t>
+            </w:r>
+          </w:p>
+        </w:tc>
+      </w:tr>
+      <w:tr>
+        <w:tc>
+          <w:tcPr>
+            <w:tcW w:w="2130" w:type="dxa"/>
+          </w:tcPr>
+          <w:p>
+            <w:r>
+              <w:rPr>
+                <w:rFonts w:hint="eastAsia"/>
+              </w:rPr>
+              <w:t>i</w:t>
+            </w:r>
+            <w:r>
+              <w:t>s_read</w:t>
+            </w:r>
+          </w:p>
+        </w:tc>
+        <w:tc>
+          <w:tcPr>
+            <w:tcW w:w="1806" w:type="dxa"/>
+          </w:tcPr>
+          <w:p>
+            <w:r>
+              <w:rPr>
+                <w:rFonts w:hint="eastAsia"/>
+              </w:rPr>
+              <w:t>B</w:t>
+            </w:r>
+            <w:r>
+              <w:t>OOLEAN</w:t>
+            </w:r>
+          </w:p>
+        </w:tc>
+        <w:tc>
+          <w:tcPr>
+            <w:tcW w:w="1275" w:type="dxa"/>
+          </w:tcPr>
+          <w:p/>
+        </w:tc>
+        <w:tc>
+          <w:tcPr>
+            <w:tcW w:w="2552" w:type="dxa"/>
+          </w:tcPr>
+          <w:p>
+            <w:r>
+              <w:rPr>
+                <w:rFonts w:hint="eastAsia"/>
+              </w:rPr>
+              <w:t>de</w:t>
+            </w:r>
+            <w:r>
+              <w:t>fault false</w:t>
+            </w:r>
+          </w:p>
         </w:tc>
         <w:tc>
           <w:tcPr>
@@ -3350,621 +3982,14 @@
           <w:ilvl w:val="0"/>
           <w:numId w:val="1"/>
         </w:numPr>
-        <w:tabs>
-          <w:tab w:val="clear" w:pos="312"/>
-        </w:tabs>
-        <w:rPr>
-          <w:sz w:val="30"/>
-          <w:szCs w:val="30"/>
+        <w:rPr>
+          <w:sz w:val="24"/>
         </w:rPr>
       </w:pPr>
       <w:r>
         <w:rPr>
-          <w:rFonts w:hint="eastAsia"/>
-          <w:sz w:val="30"/>
-          <w:szCs w:val="30"/>
-        </w:rPr>
-        <w:t>s</w:t>
-      </w:r>
-      <w:r>
-        <w:rPr>
-          <w:sz w:val="30"/>
-          <w:szCs w:val="30"/>
-        </w:rPr>
-        <w:t>hot</w:t>
-      </w:r>
-      <w:r>
-        <w:rPr>
-          <w:rFonts w:hint="eastAsia"/>
-          <w:sz w:val="30"/>
-          <w:szCs w:val="30"/>
-        </w:rPr>
-        <w:t>评论</w:t>
-      </w:r>
-      <w:r>
-        <w:rPr>
-          <w:rFonts w:hint="eastAsia"/>
-          <w:sz w:val="30"/>
-          <w:szCs w:val="30"/>
-        </w:rPr>
-        <w:t>表</w:t>
-      </w:r>
-      <w:proofErr w:type="spellStart"/>
-      <w:r>
-        <w:rPr>
-          <w:rFonts w:hint="eastAsia"/>
-          <w:sz w:val="30"/>
-          <w:szCs w:val="30"/>
-        </w:rPr>
-        <w:t>comment</w:t>
-      </w:r>
-      <w:r>
-        <w:rPr>
           <w:sz w:val="24"/>
         </w:rPr>
-        <w:t>_of_shot</w:t>
-      </w:r>
-      <w:proofErr w:type="spellEnd"/>
-    </w:p>
-    <w:tbl>
-      <w:tblPr>
-        <w:tblW w:w="9281" w:type="dxa"/>
-        <w:tblBorders>
-          <w:top w:val="single" w:sz="4" w:space="0" w:color="000000"/>
-          <w:left w:val="single" w:sz="4" w:space="0" w:color="000000"/>
-          <w:bottom w:val="single" w:sz="4" w:space="0" w:color="000000"/>
-          <w:right w:val="single" w:sz="4" w:space="0" w:color="000000"/>
-          <w:insideH w:val="single" w:sz="4" w:space="0" w:color="000000"/>
-          <w:insideV w:val="single" w:sz="4" w:space="0" w:color="000000"/>
-        </w:tblBorders>
-        <w:tblLayout w:type="fixed"/>
-        <w:tblLook w:val="04A0" w:firstRow="1" w:lastRow="0" w:firstColumn="1" w:lastColumn="0" w:noHBand="0" w:noVBand="1"/>
-      </w:tblPr>
-      <w:tblGrid>
-        <w:gridCol w:w="2130"/>
-        <w:gridCol w:w="1806"/>
-        <w:gridCol w:w="1275"/>
-        <w:gridCol w:w="2552"/>
-        <w:gridCol w:w="1518"/>
-      </w:tblGrid>
-      <w:tr>
-        <w:tc>
-          <w:tcPr>
-            <w:tcW w:w="2130" w:type="dxa"/>
-          </w:tcPr>
-          <w:p>
-            <w:r>
-              <w:rPr>
-                <w:rFonts w:hint="eastAsia"/>
-              </w:rPr>
-              <w:t>字段名</w:t>
-            </w:r>
-          </w:p>
-        </w:tc>
-        <w:tc>
-          <w:tcPr>
-            <w:tcW w:w="1806" w:type="dxa"/>
-          </w:tcPr>
-          <w:p>
-            <w:r>
-              <w:rPr>
-                <w:rFonts w:hint="eastAsia"/>
-              </w:rPr>
-              <w:t>数据类型</w:t>
-            </w:r>
-          </w:p>
-        </w:tc>
-        <w:tc>
-          <w:tcPr>
-            <w:tcW w:w="1275" w:type="dxa"/>
-          </w:tcPr>
-          <w:p>
-            <w:r>
-              <w:rPr>
-                <w:rFonts w:hint="eastAsia"/>
-              </w:rPr>
-              <w:t>属性描述</w:t>
-            </w:r>
-          </w:p>
-        </w:tc>
-        <w:tc>
-          <w:tcPr>
-            <w:tcW w:w="2552" w:type="dxa"/>
-          </w:tcPr>
-          <w:p>
-            <w:r>
-              <w:rPr>
-                <w:rFonts w:hint="eastAsia"/>
-              </w:rPr>
-              <w:t>内容描述</w:t>
-            </w:r>
-          </w:p>
-        </w:tc>
-        <w:tc>
-          <w:tcPr>
-            <w:tcW w:w="1518" w:type="dxa"/>
-          </w:tcPr>
-          <w:p>
-            <w:r>
-              <w:rPr>
-                <w:rFonts w:hint="eastAsia"/>
-              </w:rPr>
-              <w:t>是否允许为空</w:t>
-            </w:r>
-          </w:p>
-        </w:tc>
-      </w:tr>
-      <w:tr>
-        <w:tc>
-          <w:tcPr>
-            <w:tcW w:w="2130" w:type="dxa"/>
-          </w:tcPr>
-          <w:p>
-            <w:r>
-              <w:t>id</w:t>
-            </w:r>
-          </w:p>
-        </w:tc>
-        <w:tc>
-          <w:tcPr>
-            <w:tcW w:w="1806" w:type="dxa"/>
-          </w:tcPr>
-          <w:p>
-            <w:r>
-              <w:rPr>
-                <w:rFonts w:hint="eastAsia"/>
-              </w:rPr>
-              <w:t>i</w:t>
-            </w:r>
-            <w:r>
-              <w:t>nt</w:t>
-            </w:r>
-          </w:p>
-        </w:tc>
-        <w:tc>
-          <w:tcPr>
-            <w:tcW w:w="1275" w:type="dxa"/>
-          </w:tcPr>
-          <w:p>
-            <w:r>
-              <w:rPr>
-                <w:rFonts w:hint="eastAsia"/>
-              </w:rPr>
-              <w:t>p</w:t>
-            </w:r>
-            <w:r>
-              <w:t>k</w:t>
-            </w:r>
-          </w:p>
-        </w:tc>
-        <w:tc>
-          <w:tcPr>
-            <w:tcW w:w="2552" w:type="dxa"/>
-          </w:tcPr>
-          <w:p/>
-        </w:tc>
-        <w:tc>
-          <w:tcPr>
-            <w:tcW w:w="1518" w:type="dxa"/>
-          </w:tcPr>
-          <w:p>
-            <w:r>
-              <w:rPr>
-                <w:rFonts w:hint="eastAsia"/>
-              </w:rPr>
-              <w:t>0</w:t>
-            </w:r>
-          </w:p>
-        </w:tc>
-      </w:tr>
-      <w:tr>
-        <w:tc>
-          <w:tcPr>
-            <w:tcW w:w="2130" w:type="dxa"/>
-          </w:tcPr>
-          <w:p>
-            <w:r>
-              <w:t>Shot_id</w:t>
-            </w:r>
-          </w:p>
-        </w:tc>
-        <w:tc>
-          <w:tcPr>
-            <w:tcW w:w="1806" w:type="dxa"/>
-          </w:tcPr>
-          <w:p>
-            <w:r>
-              <w:rPr>
-                <w:rFonts w:hint="eastAsia"/>
-              </w:rPr>
-              <w:t>i</w:t>
-            </w:r>
-            <w:r>
-              <w:t>nt</w:t>
-            </w:r>
-          </w:p>
-        </w:tc>
-        <w:tc>
-          <w:tcPr>
-            <w:tcW w:w="1275" w:type="dxa"/>
-          </w:tcPr>
-          <w:p>
-            <w:r>
-              <w:t>pk/</w:t>
-            </w:r>
-            <w:proofErr w:type="spellStart"/>
-            <w:r>
-              <w:rPr>
-                <w:rFonts w:hint="eastAsia"/>
-              </w:rPr>
-              <w:t>f</w:t>
-            </w:r>
-            <w:r>
-              <w:t>k</w:t>
-            </w:r>
-            <w:proofErr w:type="spellEnd"/>
-          </w:p>
-        </w:tc>
-        <w:tc>
-          <w:tcPr>
-            <w:tcW w:w="2552" w:type="dxa"/>
-          </w:tcPr>
-          <w:p/>
-        </w:tc>
-        <w:tc>
-          <w:tcPr>
-            <w:tcW w:w="1518" w:type="dxa"/>
-          </w:tcPr>
-          <w:p>
-            <w:r>
-              <w:rPr>
-                <w:rFonts w:hint="eastAsia"/>
-              </w:rPr>
-              <w:t>0</w:t>
-            </w:r>
-          </w:p>
-        </w:tc>
-      </w:tr>
-      <w:tr>
-        <w:tc>
-          <w:tcPr>
-            <w:tcW w:w="2130" w:type="dxa"/>
-          </w:tcPr>
-          <w:p>
-            <w:r>
-              <w:t>Parent_id</w:t>
-            </w:r>
-          </w:p>
-        </w:tc>
-        <w:tc>
-          <w:tcPr>
-            <w:tcW w:w="1806" w:type="dxa"/>
-          </w:tcPr>
-          <w:p>
-            <w:r>
-              <w:rPr>
-                <w:rFonts w:hint="eastAsia"/>
-              </w:rPr>
-              <w:t>i</w:t>
-            </w:r>
-            <w:r>
-              <w:t>nt</w:t>
-            </w:r>
-          </w:p>
-        </w:tc>
-        <w:tc>
-          <w:tcPr>
-            <w:tcW w:w="1275" w:type="dxa"/>
-          </w:tcPr>
-          <w:p>
-            <w:proofErr w:type="spellStart"/>
-            <w:r>
-              <w:rPr>
-                <w:rFonts w:hint="eastAsia"/>
-              </w:rPr>
-              <w:t>f</w:t>
-            </w:r>
-            <w:r>
-              <w:t>k</w:t>
-            </w:r>
-            <w:proofErr w:type="spellEnd"/>
-          </w:p>
-        </w:tc>
-        <w:tc>
-          <w:tcPr>
-            <w:tcW w:w="2552" w:type="dxa"/>
-          </w:tcPr>
-          <w:p/>
-        </w:tc>
-        <w:tc>
-          <w:tcPr>
-            <w:tcW w:w="1518" w:type="dxa"/>
-          </w:tcPr>
-          <w:p>
-            <w:r>
-              <w:rPr>
-                <w:rFonts w:hint="eastAsia"/>
-              </w:rPr>
-              <w:t>0</w:t>
-            </w:r>
-          </w:p>
-        </w:tc>
-      </w:tr>
-      <w:tr>
-        <w:tc>
-          <w:tcPr>
-            <w:tcW w:w="2130" w:type="dxa"/>
-          </w:tcPr>
-          <w:p>
-            <w:r>
-              <w:t>Commentator_id</w:t>
-            </w:r>
-          </w:p>
-        </w:tc>
-        <w:tc>
-          <w:tcPr>
-            <w:tcW w:w="1806" w:type="dxa"/>
-          </w:tcPr>
-          <w:p>
-            <w:r>
-              <w:rPr>
-                <w:rFonts w:hint="eastAsia"/>
-              </w:rPr>
-              <w:t>i</w:t>
-            </w:r>
-            <w:r>
-              <w:t>nt</w:t>
-            </w:r>
-          </w:p>
-        </w:tc>
-        <w:tc>
-          <w:tcPr>
-            <w:tcW w:w="1275" w:type="dxa"/>
-          </w:tcPr>
-          <w:p>
-            <w:proofErr w:type="spellStart"/>
-            <w:r>
-              <w:rPr>
-                <w:rFonts w:hint="eastAsia"/>
-              </w:rPr>
-              <w:t>f</w:t>
-            </w:r>
-            <w:r>
-              <w:t>k</w:t>
-            </w:r>
-            <w:proofErr w:type="spellEnd"/>
-          </w:p>
-        </w:tc>
-        <w:tc>
-          <w:tcPr>
-            <w:tcW w:w="2552" w:type="dxa"/>
-          </w:tcPr>
-          <w:p/>
-        </w:tc>
-        <w:tc>
-          <w:tcPr>
-            <w:tcW w:w="1518" w:type="dxa"/>
-          </w:tcPr>
-          <w:p>
-            <w:r>
-              <w:rPr>
-                <w:rFonts w:hint="eastAsia"/>
-              </w:rPr>
-              <w:t>0</w:t>
-            </w:r>
-          </w:p>
-        </w:tc>
-      </w:tr>
-      <w:tr>
-        <w:tc>
-          <w:tcPr>
-            <w:tcW w:w="2130" w:type="dxa"/>
-          </w:tcPr>
-          <w:p>
-            <w:r>
-              <w:rPr>
-                <w:rFonts w:hint="eastAsia"/>
-              </w:rPr>
-              <w:t>c</w:t>
-            </w:r>
-            <w:r>
-              <w:t>ontent</w:t>
-            </w:r>
-          </w:p>
-        </w:tc>
-        <w:tc>
-          <w:tcPr>
-            <w:tcW w:w="1806" w:type="dxa"/>
-          </w:tcPr>
-          <w:p>
-            <w:r>
-              <w:t>V</w:t>
-            </w:r>
-            <w:r>
-              <w:t>archar</w:t>
-            </w:r>
-            <w:r>
-              <w:t xml:space="preserve"> 256</w:t>
-            </w:r>
-          </w:p>
-        </w:tc>
-        <w:tc>
-          <w:tcPr>
-            <w:tcW w:w="1275" w:type="dxa"/>
-          </w:tcPr>
-          <w:p/>
-        </w:tc>
-        <w:tc>
-          <w:tcPr>
-            <w:tcW w:w="2552" w:type="dxa"/>
-          </w:tcPr>
-          <w:p/>
-        </w:tc>
-        <w:tc>
-          <w:tcPr>
-            <w:tcW w:w="1518" w:type="dxa"/>
-          </w:tcPr>
-          <w:p>
-            <w:r>
-              <w:rPr>
-                <w:rFonts w:hint="eastAsia"/>
-              </w:rPr>
-              <w:t>0</w:t>
-            </w:r>
-          </w:p>
-        </w:tc>
-      </w:tr>
-      <w:tr>
-        <w:tc>
-          <w:tcPr>
-            <w:tcW w:w="2130" w:type="dxa"/>
-          </w:tcPr>
-          <w:p>
-            <w:r>
-              <w:rPr>
-                <w:rFonts w:hint="eastAsia"/>
-              </w:rPr>
-              <w:t>t</w:t>
-            </w:r>
-            <w:r>
-              <w:t>ime</w:t>
-            </w:r>
-          </w:p>
-        </w:tc>
-        <w:tc>
-          <w:tcPr>
-            <w:tcW w:w="1806" w:type="dxa"/>
-          </w:tcPr>
-          <w:p>
-            <w:r>
-              <w:rPr>
-                <w:rFonts w:hint="eastAsia"/>
-              </w:rPr>
-              <w:t>d</w:t>
-            </w:r>
-            <w:r>
-              <w:t>atetime</w:t>
-            </w:r>
-          </w:p>
-        </w:tc>
-        <w:tc>
-          <w:tcPr>
-            <w:tcW w:w="1275" w:type="dxa"/>
-          </w:tcPr>
-          <w:p/>
-        </w:tc>
-        <w:tc>
-          <w:tcPr>
-            <w:tcW w:w="2552" w:type="dxa"/>
-          </w:tcPr>
-          <w:p/>
-        </w:tc>
-        <w:tc>
-          <w:tcPr>
-            <w:tcW w:w="1518" w:type="dxa"/>
-          </w:tcPr>
-          <w:p>
-            <w:r>
-              <w:rPr>
-                <w:rFonts w:hint="eastAsia"/>
-              </w:rPr>
-              <w:t>0</w:t>
-            </w:r>
-          </w:p>
-        </w:tc>
-      </w:tr>
-      <w:tr>
-        <w:tc>
-          <w:tcPr>
-            <w:tcW w:w="2130" w:type="dxa"/>
-          </w:tcPr>
-          <w:p>
-            <w:r>
-              <w:rPr>
-                <w:rFonts w:hint="eastAsia"/>
-              </w:rPr>
-              <w:t>i</w:t>
-            </w:r>
-            <w:r>
-              <w:t>s_read</w:t>
-            </w:r>
-          </w:p>
-        </w:tc>
-        <w:tc>
-          <w:tcPr>
-            <w:tcW w:w="1806" w:type="dxa"/>
-          </w:tcPr>
-          <w:p>
-            <w:r>
-              <w:rPr>
-                <w:rFonts w:hint="eastAsia"/>
-              </w:rPr>
-              <w:t>B</w:t>
-            </w:r>
-            <w:r>
-              <w:t>OOLEAN</w:t>
-            </w:r>
-          </w:p>
-        </w:tc>
-        <w:tc>
-          <w:tcPr>
-            <w:tcW w:w="1275" w:type="dxa"/>
-          </w:tcPr>
-          <w:p/>
-        </w:tc>
-        <w:tc>
-          <w:tcPr>
-            <w:tcW w:w="2552" w:type="dxa"/>
-          </w:tcPr>
-          <w:p>
-            <w:r>
-              <w:rPr>
-                <w:rFonts w:hint="eastAsia"/>
-              </w:rPr>
-              <w:t>de</w:t>
-            </w:r>
-            <w:r>
-              <w:t>fault false</w:t>
-            </w:r>
-          </w:p>
-        </w:tc>
-        <w:tc>
-          <w:tcPr>
-            <w:tcW w:w="1518" w:type="dxa"/>
-          </w:tcPr>
-          <w:p>
-            <w:r>
-              <w:rPr>
-                <w:rFonts w:hint="eastAsia"/>
-              </w:rPr>
-              <w:t>0</w:t>
-            </w:r>
-          </w:p>
-        </w:tc>
-      </w:tr>
-    </w:tbl>
-    <w:p>
-      <w:pPr>
-        <w:rPr>
-          <w:sz w:val="24"/>
-        </w:rPr>
-      </w:pPr>
-    </w:p>
-    <w:p>
-      <w:pPr>
-        <w:numPr>
-          <w:ilvl w:val="0"/>
-          <w:numId w:val="1"/>
-        </w:numPr>
-        <w:rPr>
-          <w:sz w:val="24"/>
-        </w:rPr>
-      </w:pPr>
-      <w:r>
-        <w:rPr>
-          <w:sz w:val="24"/>
-        </w:rPr>
-        <w:lastRenderedPageBreak/>
         <w:t>post</w:t>
       </w:r>
       <w:r>
@@ -4177,7 +4202,6 @@
             <w:tcW w:w="1275" w:type="dxa"/>
           </w:tcPr>
           <w:p>
-            <w:proofErr w:type="spellStart"/>
             <w:r>
               <w:rPr>
                 <w:rFonts w:hint="eastAsia"/>
@@ -4187,7 +4211,6 @@
             <w:r>
               <w:t>k</w:t>
             </w:r>
-            <w:proofErr w:type="spellEnd"/>
           </w:p>
         </w:tc>
         <w:tc>
@@ -4285,10 +4308,7 @@
           </w:tcPr>
           <w:p>
             <w:r>
-              <w:t xml:space="preserve">Varchar </w:t>
-            </w:r>
-            <w:r>
-              <w:t>512</w:t>
+              <w:t>Varchar 512</w:t>
             </w:r>
           </w:p>
         </w:tc>
@@ -4594,14 +4614,12 @@
         </w:rPr>
         <w:t xml:space="preserve"> </w:t>
       </w:r>
-      <w:proofErr w:type="spellStart"/>
       <w:r>
         <w:rPr>
           <w:sz w:val="24"/>
         </w:rPr>
         <w:t>thumb_of_post</w:t>
       </w:r>
-      <w:proofErr w:type="spellEnd"/>
     </w:p>
     <w:tbl>
       <w:tblPr>
@@ -4733,19 +4751,8 @@
           </w:tcPr>
           <w:p>
             <w:r>
-              <w:t>P</w:t>
-            </w:r>
-            <w:r>
-              <w:t>k</w:t>
-            </w:r>
-            <w:r>
-              <w:t>/</w:t>
-            </w:r>
-            <w:proofErr w:type="spellStart"/>
-            <w:r>
-              <w:t>fk</w:t>
-            </w:r>
-            <w:proofErr w:type="spellEnd"/>
+              <w:t>Pk/fk</w:t>
+            </w:r>
           </w:p>
         </w:tc>
         <w:tc>
@@ -4801,19 +4808,8 @@
           </w:tcPr>
           <w:p>
             <w:r>
-              <w:t>P</w:t>
-            </w:r>
-            <w:r>
-              <w:t>k</w:t>
-            </w:r>
-            <w:r>
-              <w:t>/</w:t>
-            </w:r>
-            <w:proofErr w:type="spellStart"/>
-            <w:r>
-              <w:t>fk</w:t>
-            </w:r>
-            <w:proofErr w:type="spellEnd"/>
+              <w:t>Pk/fk</w:t>
+            </w:r>
           </w:p>
         </w:tc>
         <w:tc>
@@ -5010,19 +5006,8 @@
           </w:tcPr>
           <w:p>
             <w:r>
-              <w:t>P</w:t>
-            </w:r>
-            <w:r>
-              <w:t>k</w:t>
-            </w:r>
-            <w:r>
-              <w:t>/</w:t>
-            </w:r>
-            <w:proofErr w:type="spellStart"/>
-            <w:r>
-              <w:t>fk</w:t>
-            </w:r>
-            <w:proofErr w:type="spellEnd"/>
+              <w:t>Pk/fk</w:t>
+            </w:r>
           </w:p>
         </w:tc>
         <w:tc>
@@ -5078,19 +5063,8 @@
           </w:tcPr>
           <w:p>
             <w:r>
-              <w:t>P</w:t>
-            </w:r>
-            <w:r>
-              <w:t>k</w:t>
-            </w:r>
-            <w:r>
-              <w:t>/</w:t>
-            </w:r>
-            <w:proofErr w:type="spellStart"/>
-            <w:r>
-              <w:t>fk</w:t>
-            </w:r>
-            <w:proofErr w:type="spellEnd"/>
+              <w:t>Pk/fk</w:t>
+            </w:r>
           </w:p>
         </w:tc>
         <w:tc>
@@ -5150,7 +5124,6 @@
         </w:rPr>
         <w:t>评论表</w:t>
       </w:r>
-      <w:proofErr w:type="spellStart"/>
       <w:r>
         <w:rPr>
           <w:rFonts w:hint="eastAsia"/>
@@ -5170,7 +5143,6 @@
         </w:rPr>
         <w:t>post</w:t>
       </w:r>
-      <w:proofErr w:type="spellEnd"/>
     </w:p>
     <w:tbl>
       <w:tblPr>
@@ -5358,7 +5330,6 @@
             <w:r>
               <w:t>pk/</w:t>
             </w:r>
-            <w:proofErr w:type="spellStart"/>
             <w:r>
               <w:rPr>
                 <w:rFonts w:hint="eastAsia"/>
@@ -5368,7 +5339,6 @@
             <w:r>
               <w:t>k</w:t>
             </w:r>
-            <w:proofErr w:type="spellEnd"/>
           </w:p>
         </w:tc>
         <w:tc>
@@ -5423,7 +5393,6 @@
             <w:tcW w:w="1275" w:type="dxa"/>
           </w:tcPr>
           <w:p>
-            <w:proofErr w:type="spellStart"/>
             <w:r>
               <w:rPr>
                 <w:rFonts w:hint="eastAsia"/>
@@ -5433,7 +5402,6 @@
             <w:r>
               <w:t>k</w:t>
             </w:r>
-            <w:proofErr w:type="spellEnd"/>
           </w:p>
         </w:tc>
         <w:tc>
@@ -5488,7 +5456,6 @@
             <w:tcW w:w="1275" w:type="dxa"/>
           </w:tcPr>
           <w:p>
-            <w:proofErr w:type="spellStart"/>
             <w:r>
               <w:rPr>
                 <w:rFonts w:hint="eastAsia"/>
@@ -5498,7 +5465,6 @@
             <w:r>
               <w:t>k</w:t>
             </w:r>
-            <w:proofErr w:type="spellEnd"/>
           </w:p>
         </w:tc>
         <w:tc>
@@ -5661,7 +5627,7 @@
           <w:sz w:val="30"/>
           <w:szCs w:val="30"/>
         </w:rPr>
-        <w:t>登录</w:t>
+        <w:t>登录的表</w:t>
       </w:r>
       <w:r>
         <w:rPr>
@@ -5669,7 +5635,14 @@
           <w:sz w:val="30"/>
           <w:szCs w:val="30"/>
         </w:rPr>
-        <w:t>的</w:t>
+        <w:t>login_</w:t>
+      </w:r>
+      <w:r>
+        <w:rPr>
+          <w:sz w:val="30"/>
+          <w:szCs w:val="30"/>
+        </w:rPr>
+        <w:t>l</w:t>
       </w:r>
       <w:r>
         <w:rPr>
@@ -5677,33 +5650,8 @@
           <w:sz w:val="30"/>
           <w:szCs w:val="30"/>
         </w:rPr>
-        <w:t>表</w:t>
-      </w:r>
-      <w:proofErr w:type="spellStart"/>
-      <w:r>
-        <w:rPr>
-          <w:rFonts w:hint="eastAsia"/>
-          <w:sz w:val="30"/>
-          <w:szCs w:val="30"/>
-        </w:rPr>
-        <w:t>login_</w:t>
-      </w:r>
-      <w:r>
-        <w:rPr>
-          <w:sz w:val="30"/>
-          <w:szCs w:val="30"/>
-        </w:rPr>
-        <w:t>l</w:t>
-      </w:r>
-      <w:r>
-        <w:rPr>
-          <w:rFonts w:hint="eastAsia"/>
-          <w:sz w:val="30"/>
-          <w:szCs w:val="30"/>
-        </w:rPr>
         <w:t>og</w:t>
       </w:r>
-      <w:proofErr w:type="spellEnd"/>
     </w:p>
     <w:tbl>
       <w:tblPr>
@@ -5812,7 +5760,6 @@
             <w:tcW w:w="1806" w:type="dxa"/>
           </w:tcPr>
           <w:p>
-            <w:proofErr w:type="gramStart"/>
             <w:r>
               <w:rPr>
                 <w:rFonts w:hint="eastAsia"/>
@@ -5820,11 +5767,7 @@
               <w:t>v</w:t>
             </w:r>
             <w:r>
-              <w:t>archar(</w:t>
-            </w:r>
-            <w:proofErr w:type="gramEnd"/>
-            <w:r>
-              <w:t>16)</w:t>
+              <w:t>archar(16)</w:t>
             </w:r>
           </w:p>
         </w:tc>
@@ -5860,14 +5803,9 @@
             <w:tcW w:w="2130" w:type="dxa"/>
           </w:tcPr>
           <w:p>
-            <w:proofErr w:type="spellStart"/>
-            <w:r>
-              <w:t>user</w:t>
-            </w:r>
-            <w:r>
-              <w:t>_id</w:t>
-            </w:r>
-            <w:proofErr w:type="spellEnd"/>
+            <w:r>
+              <w:t>user_id</w:t>
+            </w:r>
           </w:p>
         </w:tc>
         <w:tc>
@@ -5898,13 +5836,8 @@
               <w:t>p</w:t>
             </w:r>
             <w:r>
-              <w:t>k/</w:t>
-            </w:r>
-            <w:proofErr w:type="spellStart"/>
-            <w:r>
-              <w:t>fk</w:t>
-            </w:r>
-            <w:proofErr w:type="spellEnd"/>
+              <w:t>k/fk</w:t>
+            </w:r>
           </w:p>
         </w:tc>
         <w:tc>
@@ -6128,7 +6061,6 @@
     <w:p>
       <w:pPr>
         <w:rPr>
-          <w:rFonts w:hint="eastAsia"/>
           <w:sz w:val="24"/>
         </w:rPr>
       </w:pPr>
@@ -6140,6 +6072,7 @@
         </w:rPr>
       </w:pPr>
     </w:p>
+    <w:p/>
     <w:sectPr>
       <w:pgSz w:w="11906" w:h="16838"/>
       <w:pgMar w:top="1440" w:right="1800" w:bottom="1440" w:left="1800" w:header="851" w:footer="992" w:gutter="0"/>
@@ -6476,6 +6409,7 @@
   <w:style w:type="paragraph" w:default="1" w:styleId="a">
     <w:name w:val="Normal"/>
     <w:qFormat/>
+    <w:rsid w:val="00942F7A"/>
     <w:pPr>
       <w:widowControl w:val="0"/>
       <w:jc w:val="both"/>
